--- a/doc/iterazione_2/IT2_Planning.docx
+++ b/doc/iterazione_2/IT2_Planning.docx
@@ -4,6 +4,7 @@
   <w:body>
     <w:p>
       <w:pPr>
+        <w:jc w:val="both"/>
         <w:rPr>
           <w:b/>
           <w:bCs/>
@@ -58,6 +59,7 @@
     </w:p>
     <w:p>
       <w:pPr>
+        <w:jc w:val="both"/>
         <w:rPr>
           <w:b/>
           <w:bCs/>
@@ -93,6 +95,9 @@
       </w:r>
     </w:p>
     <w:p>
+      <w:pPr>
+        <w:jc w:val="both"/>
+      </w:pPr>
       <w:r>
         <w:rPr>
           <w:b/>
@@ -107,9 +112,14 @@
         <w:t xml:space="preserve"> rispetto all’iterazione precedente.</w:t>
       </w:r>
     </w:p>
-    <w:p/>
-    <w:p>
-      <w:pPr>
+    <w:p>
+      <w:pPr>
+        <w:jc w:val="both"/>
+      </w:pPr>
+    </w:p>
+    <w:p>
+      <w:pPr>
+        <w:jc w:val="both"/>
         <w:rPr>
           <w:b/>
           <w:bCs/>
@@ -130,6 +140,7 @@
     <w:p>
       <w:pPr>
         <w:ind w:left="708"/>
+        <w:jc w:val="both"/>
         <w:rPr>
           <w:i/>
           <w:iCs/>
@@ -146,6 +157,7 @@
     <w:p>
       <w:pPr>
         <w:ind w:left="708"/>
+        <w:jc w:val="both"/>
         <w:rPr>
           <w:i/>
           <w:iCs/>
@@ -162,6 +174,7 @@
     <w:p>
       <w:pPr>
         <w:ind w:left="708"/>
+        <w:jc w:val="both"/>
         <w:rPr>
           <w:i/>
           <w:iCs/>
@@ -178,6 +191,7 @@
     <w:p>
       <w:pPr>
         <w:ind w:left="708"/>
+        <w:jc w:val="both"/>
         <w:rPr>
           <w:i/>
           <w:iCs/>
@@ -188,19 +202,73 @@
           <w:i/>
           <w:iCs/>
         </w:rPr>
-        <w:t>POSTCONDIZIONE: se l’utente decide di creare un</w:t>
-      </w:r>
-      <w:r>
+        <w:t xml:space="preserve">POSTCONDIZIONE: </w:t>
+      </w:r>
+    </w:p>
+    <w:p>
+      <w:pPr>
+        <w:pStyle w:val="Paragrafoelenco"/>
+        <w:numPr>
+          <w:ilvl w:val="0"/>
+          <w:numId w:val="2"/>
+        </w:numPr>
+        <w:jc w:val="both"/>
         <w:rPr>
           <w:i/>
           <w:iCs/>
         </w:rPr>
-        <w:t>a nuova mappa, vengono avviati i casi d’uso da 4 a 7.</w:t>
-      </w:r>
-    </w:p>
-    <w:p/>
-    <w:p>
-      <w:pPr>
+      </w:pPr>
+      <w:r>
+        <w:rPr>
+          <w:i/>
+          <w:iCs/>
+        </w:rPr>
+        <w:t>se l’utente decide di creare un</w:t>
+      </w:r>
+      <w:r>
+        <w:rPr>
+          <w:i/>
+          <w:iCs/>
+        </w:rPr>
+        <w:t>a nuova mappa, vengono avviati i casi d’uso da 4 a 7</w:t>
+      </w:r>
+      <w:r>
+        <w:rPr>
+          <w:i/>
+          <w:iCs/>
+        </w:rPr>
+        <w:t>;</w:t>
+      </w:r>
+    </w:p>
+    <w:p>
+      <w:pPr>
+        <w:pStyle w:val="Paragrafoelenco"/>
+        <w:numPr>
+          <w:ilvl w:val="0"/>
+          <w:numId w:val="2"/>
+        </w:numPr>
+        <w:jc w:val="both"/>
+        <w:rPr>
+          <w:i/>
+          <w:iCs/>
+        </w:rPr>
+      </w:pPr>
+      <w:r>
+        <w:rPr>
+          <w:i/>
+          <w:iCs/>
+        </w:rPr>
+        <w:t>se l’utente decide di selezionare una mappa esistente, questa viene recuperata dal database e mostrata all’utente.</w:t>
+      </w:r>
+    </w:p>
+    <w:p>
+      <w:pPr>
+        <w:jc w:val="both"/>
+      </w:pPr>
+    </w:p>
+    <w:p>
+      <w:pPr>
+        <w:jc w:val="both"/>
         <w:rPr>
           <w:b/>
           <w:bCs/>
@@ -227,6 +295,7 @@
           <w:ilvl w:val="0"/>
           <w:numId w:val="1"/>
         </w:numPr>
+        <w:jc w:val="both"/>
       </w:pPr>
       <w:r>
         <w:t>Implementazione tabella in Database per le mappe utente;</w:t>
@@ -239,6 +308,7 @@
           <w:ilvl w:val="0"/>
           <w:numId w:val="1"/>
         </w:numPr>
+        <w:jc w:val="both"/>
       </w:pPr>
       <w:r>
         <w:t>Implementazione lato server Java di API per il recupero della lista di mappe utente, città e luoghi visitabili;</w:t>
@@ -251,17 +321,29 @@
           <w:ilvl w:val="0"/>
           <w:numId w:val="1"/>
         </w:numPr>
-      </w:pPr>
-      <w:r>
-        <w:t>Implementazione lato client Flutter di pagine di selezione/creazione delle mappe (per ora solo display e creazione di nuove mappe), selezione della città e selezione dei luoghi d’interesse</w:t>
+        <w:jc w:val="both"/>
+      </w:pPr>
+      <w:r>
+        <w:t xml:space="preserve">Implementazione lato client Flutter di pagine di selezione/creazione delle mappe (per ora solo display </w:t>
+      </w:r>
+      <w:r>
+        <w:t xml:space="preserve">delle mappe esistenti </w:t>
+      </w:r>
+      <w:r>
+        <w:t>e creazione di nuove mappe), selezione della città e selezione dei luoghi d’interesse</w:t>
       </w:r>
       <w:r>
         <w:t>.</w:t>
       </w:r>
     </w:p>
-    <w:p/>
-    <w:p>
-      <w:pPr>
+    <w:p>
+      <w:pPr>
+        <w:jc w:val="both"/>
+      </w:pPr>
+    </w:p>
+    <w:p>
+      <w:pPr>
+        <w:jc w:val="both"/>
         <w:rPr>
           <w:b/>
           <w:bCs/>
@@ -284,6 +366,7 @@
     <w:p>
       <w:pPr>
         <w:ind w:left="708"/>
+        <w:jc w:val="both"/>
       </w:pPr>
       <w:r>
         <w:t>1-SIGN-IN</w:t>
@@ -292,6 +375,7 @@
     <w:p>
       <w:pPr>
         <w:ind w:left="708"/>
+        <w:jc w:val="both"/>
       </w:pPr>
       <w:r>
         <w:t>Client invia nome e password</w:t>
@@ -300,6 +384,7 @@
     <w:p>
       <w:pPr>
         <w:ind w:left="708"/>
+        <w:jc w:val="both"/>
       </w:pPr>
       <w:r>
         <w:t>Server fa hash della password e, se nome utente e password non sono già presenti, salva i dati nel DB</w:t>
@@ -308,6 +393,7 @@
     <w:p>
       <w:pPr>
         <w:ind w:left="708"/>
+        <w:jc w:val="both"/>
       </w:pPr>
       <w:r>
         <w:t>Server invia esito dell'operazione</w:t>
@@ -316,11 +402,13 @@
     <w:p>
       <w:pPr>
         <w:ind w:left="708"/>
-      </w:pPr>
-    </w:p>
-    <w:p>
-      <w:pPr>
-        <w:ind w:left="708"/>
+        <w:jc w:val="both"/>
+      </w:pPr>
+    </w:p>
+    <w:p>
+      <w:pPr>
+        <w:ind w:left="708"/>
+        <w:jc w:val="both"/>
       </w:pPr>
       <w:r>
         <w:t>2-LOG-IN</w:t>
@@ -329,6 +417,7 @@
     <w:p>
       <w:pPr>
         <w:ind w:left="708"/>
+        <w:jc w:val="both"/>
       </w:pPr>
       <w:r>
         <w:t>Client invia nome e password</w:t>
@@ -337,15 +426,16 @@
     <w:p>
       <w:pPr>
         <w:ind w:left="708"/>
-      </w:pPr>
-      <w:r>
-        <w:lastRenderedPageBreak/>
+        <w:jc w:val="both"/>
+      </w:pPr>
+      <w:r>
         <w:t>Server fa hash della password e, se nome utente e password sono presenti, restituisce successo</w:t>
       </w:r>
     </w:p>
     <w:p>
       <w:pPr>
         <w:ind w:left="708"/>
+        <w:jc w:val="both"/>
       </w:pPr>
       <w:r>
         <w:t>Server invia esito dell'operazione</w:t>
@@ -354,11 +444,13 @@
     <w:p>
       <w:pPr>
         <w:ind w:left="708"/>
-      </w:pPr>
-    </w:p>
-    <w:p>
-      <w:pPr>
-        <w:ind w:left="708"/>
+        <w:jc w:val="both"/>
+      </w:pPr>
+    </w:p>
+    <w:p>
+      <w:pPr>
+        <w:ind w:left="708"/>
+        <w:jc w:val="both"/>
         <w:rPr>
           <w:b/>
           <w:bCs/>
@@ -388,6 +480,7 @@
     <w:p>
       <w:pPr>
         <w:ind w:left="708"/>
+        <w:jc w:val="both"/>
       </w:pPr>
       <w:r>
         <w:t xml:space="preserve">Quando l'utente esegue log-in si apre una pagina con le sue mappe create in precedenza con la possibilità di recuperare quelle vecchie o inserire una nuova. </w:t>
@@ -396,6 +489,7 @@
     <w:p>
       <w:pPr>
         <w:ind w:left="708"/>
+        <w:jc w:val="both"/>
       </w:pPr>
       <w:r>
         <w:t>Le mappe hanno un nome univoco per lo stesso utente</w:t>
@@ -410,11 +504,13 @@
     <w:p>
       <w:pPr>
         <w:ind w:left="708"/>
-      </w:pPr>
-    </w:p>
-    <w:p>
-      <w:pPr>
-        <w:ind w:left="708"/>
+        <w:jc w:val="both"/>
+      </w:pPr>
+    </w:p>
+    <w:p>
+      <w:pPr>
+        <w:ind w:left="708"/>
+        <w:jc w:val="both"/>
       </w:pPr>
       <w:r>
         <w:t>4-SCELTA C</w:t>
@@ -426,6 +522,7 @@
     <w:p>
       <w:pPr>
         <w:ind w:left="708"/>
+        <w:jc w:val="both"/>
       </w:pPr>
       <w:r>
         <w:t>La scelta della città da parte dell'utente viene fatta tramite una query sul database dei luoghi; l'utente seleziona la città di suo interesse, il server riceve la città ed esegue un'altra query, per restituire tutti i luoghi di tale città</w:t>
@@ -434,11 +531,13 @@
     <w:p>
       <w:pPr>
         <w:ind w:left="708"/>
-      </w:pPr>
-    </w:p>
-    <w:p>
-      <w:pPr>
-        <w:ind w:left="708"/>
+        <w:jc w:val="both"/>
+      </w:pPr>
+    </w:p>
+    <w:p>
+      <w:pPr>
+        <w:ind w:left="708"/>
+        <w:jc w:val="both"/>
       </w:pPr>
       <w:r>
         <w:t>5-SCELTA LUOGHI+ REQUISITI DI VIAGGIO</w:t>
@@ -447,6 +546,7 @@
     <w:p>
       <w:pPr>
         <w:ind w:left="708"/>
+        <w:jc w:val="both"/>
       </w:pPr>
       <w:r>
         <w:t>L'utente seleziona una sequenza di luoghi che è interessato a visitare; dopo aver fatto ciò inserisce i vari requisiti di viaggio (giorni/luogo di partenza/soste/rapidità del passo/orari di partenza-ritorno in albergo). Tutti questi dati sono poi inviati al server.</w:t>
@@ -455,11 +555,13 @@
     <w:p>
       <w:pPr>
         <w:ind w:left="708"/>
-      </w:pPr>
-    </w:p>
-    <w:p>
-      <w:pPr>
-        <w:ind w:left="708"/>
+        <w:jc w:val="both"/>
+      </w:pPr>
+    </w:p>
+    <w:p>
+      <w:pPr>
+        <w:ind w:left="708"/>
+        <w:jc w:val="both"/>
       </w:pPr>
       <w:r>
         <w:t>6-RECUPERO TABELLA DI MARCIA</w:t>
@@ -468,6 +570,7 @@
     <w:p>
       <w:pPr>
         <w:ind w:left="708"/>
+        <w:jc w:val="both"/>
       </w:pPr>
       <w:r>
         <w:t>Il server riceve i dati dal client e calcola il percorso migliore per visitare più luoghi possibili dato il tempo a disposizione; la tabella di marcia è salvata su un database per riferimento futuro e viene restituita al client, per visione dell'utente.</w:t>
@@ -476,34 +579,41 @@
     <w:p>
       <w:pPr>
         <w:ind w:left="708"/>
-      </w:pPr>
-    </w:p>
-    <w:p>
-      <w:pPr>
-        <w:ind w:left="708"/>
-      </w:pPr>
-    </w:p>
-    <w:p>
-      <w:pPr>
-        <w:ind w:left="708"/>
-      </w:pPr>
-    </w:p>
-    <w:p>
-      <w:pPr>
-        <w:ind w:left="708"/>
-      </w:pPr>
-    </w:p>
-    <w:p>
-      <w:pPr>
-        <w:ind w:left="708"/>
-      </w:pPr>
-      <w:r>
+        <w:jc w:val="both"/>
+      </w:pPr>
+    </w:p>
+    <w:p>
+      <w:pPr>
+        <w:ind w:left="708"/>
+        <w:jc w:val="both"/>
+      </w:pPr>
+    </w:p>
+    <w:p>
+      <w:pPr>
+        <w:ind w:left="708"/>
+        <w:jc w:val="both"/>
+      </w:pPr>
+    </w:p>
+    <w:p>
+      <w:pPr>
+        <w:ind w:left="708"/>
+        <w:jc w:val="both"/>
+      </w:pPr>
+    </w:p>
+    <w:p>
+      <w:pPr>
+        <w:ind w:left="708"/>
+        <w:jc w:val="both"/>
+      </w:pPr>
+      <w:r>
+        <w:lastRenderedPageBreak/>
         <w:t xml:space="preserve"> </w:t>
       </w:r>
     </w:p>
     <w:p>
       <w:pPr>
         <w:ind w:left="708"/>
+        <w:jc w:val="both"/>
       </w:pPr>
       <w:r>
         <w:tab/>
@@ -512,6 +622,7 @@
     <w:p>
       <w:pPr>
         <w:ind w:left="708"/>
+        <w:jc w:val="both"/>
       </w:pPr>
     </w:p>
     <w:sectPr>
@@ -527,16 +638,16 @@
 <file path=word/numbering.xml><?xml version="1.0" encoding="utf-8"?>
 <w:numbering xmlns:wpc="http://schemas.microsoft.com/office/word/2010/wordprocessingCanvas" xmlns:cx="http://schemas.microsoft.com/office/drawing/2014/chartex" xmlns:cx1="http://schemas.microsoft.com/office/drawing/2015/9/8/chartex" xmlns:cx2="http://schemas.microsoft.com/office/drawing/2015/10/21/chartex" xmlns:cx3="http://schemas.microsoft.com/office/drawing/2016/5/9/chartex" xmlns:cx4="http://schemas.microsoft.com/office/drawing/2016/5/10/chartex" xmlns:cx5="http://schemas.microsoft.com/office/drawing/2016/5/11/chartex" xmlns:cx6="http://schemas.microsoft.com/office/drawing/2016/5/12/chartex" xmlns:cx7="http://schemas.microsoft.com/office/drawing/2016/5/13/chartex" xmlns:cx8="http://schemas.microsoft.com/office/drawing/2016/5/14/chartex" xmlns:mc="http://schemas.openxmlformats.org/markup-compatibility/2006" xmlns:aink="http://schemas.microsoft.com/office/drawing/2016/ink" xmlns:am3d="http://schemas.microsoft.com/office/drawing/2017/model3d" xmlns:o="urn:schemas-microsoft-com:office:office" xmlns:oel="http://schemas.microsoft.com/office/2019/extlst" xmlns:r="http://schemas.openxmlformats.org/officeDocument/2006/relationships" xmlns:m="http://schemas.openxmlformats.org/officeDocument/2006/math" xmlns:v="urn:schemas-microsoft-com:vml" xmlns:wp14="http://schemas.microsoft.com/office/word/2010/wordprocessingDrawing" xmlns:wp="http://schemas.openxmlformats.org/drawingml/2006/wordprocessingDrawing" xmlns:w10="urn:schemas-microsoft-com:office:word" xmlns:w="http://schemas.openxmlformats.org/wordprocessingml/2006/main" xmlns:w14="http://schemas.microsoft.com/office/word/2010/wordml" xmlns:w15="http://schemas.microsoft.com/office/word/2012/wordml" xmlns:w16cex="http://schemas.microsoft.com/office/word/2018/wordml/cex" xmlns:w16cid="http://schemas.microsoft.com/office/word/2016/wordml/cid" xmlns:w16="http://schemas.microsoft.com/office/word/2018/wordml" xmlns:w16du="http://schemas.microsoft.com/office/word/2023/wordml/word16du" xmlns:w16sdtdh="http://schemas.microsoft.com/office/word/2020/wordml/sdtdatahash" xmlns:w16sdtfl="http://schemas.microsoft.com/office/word/2024/wordml/sdtformatlock" xmlns:w16se="http://schemas.microsoft.com/office/word/2015/wordml/symex" xmlns:wpg="http://schemas.microsoft.com/office/word/2010/wordprocessingGroup" xmlns:wpi="http://schemas.microsoft.com/office/word/2010/wordprocessingInk" xmlns:wne="http://schemas.microsoft.com/office/word/2006/wordml" xmlns:wps="http://schemas.microsoft.com/office/word/2010/wordprocessingShape" mc:Ignorable="w14 w15 w16se w16cid w16 w16cex w16sdtdh w16sdtfl w16du wp14">
   <w:abstractNum w:abstractNumId="0" w15:restartNumberingAfterBreak="0">
-    <w:nsid w:val="46143614"/>
+    <w:nsid w:val="1B827776"/>
     <w:multiLevelType w:val="hybridMultilevel"/>
-    <w:tmpl w:val="B30659B0"/>
+    <w:tmpl w:val="9B6AD734"/>
     <w:lvl w:ilvl="0" w:tplc="04100001">
       <w:start w:val="1"/>
       <w:numFmt w:val="bullet"/>
       <w:lvlText w:val=""/>
       <w:lvlJc w:val="left"/>
       <w:pPr>
-        <w:ind w:left="720" w:hanging="360"/>
+        <w:ind w:left="1428" w:hanging="360"/>
       </w:pPr>
       <w:rPr>
         <w:rFonts w:ascii="Symbol" w:hAnsi="Symbol" w:hint="default"/>
@@ -548,7 +659,7 @@
       <w:lvlText w:val="o"/>
       <w:lvlJc w:val="left"/>
       <w:pPr>
-        <w:ind w:left="1440" w:hanging="360"/>
+        <w:ind w:left="2148" w:hanging="360"/>
       </w:pPr>
       <w:rPr>
         <w:rFonts w:ascii="Courier New" w:hAnsi="Courier New" w:cs="Courier New" w:hint="default"/>
@@ -560,7 +671,7 @@
       <w:lvlText w:val=""/>
       <w:lvlJc w:val="left"/>
       <w:pPr>
-        <w:ind w:left="2160" w:hanging="360"/>
+        <w:ind w:left="2868" w:hanging="360"/>
       </w:pPr>
       <w:rPr>
         <w:rFonts w:ascii="Wingdings" w:hAnsi="Wingdings" w:hint="default"/>
@@ -572,7 +683,7 @@
       <w:lvlText w:val=""/>
       <w:lvlJc w:val="left"/>
       <w:pPr>
-        <w:ind w:left="2880" w:hanging="360"/>
+        <w:ind w:left="3588" w:hanging="360"/>
       </w:pPr>
       <w:rPr>
         <w:rFonts w:ascii="Symbol" w:hAnsi="Symbol" w:hint="default"/>
@@ -584,7 +695,7 @@
       <w:lvlText w:val="o"/>
       <w:lvlJc w:val="left"/>
       <w:pPr>
-        <w:ind w:left="3600" w:hanging="360"/>
+        <w:ind w:left="4308" w:hanging="360"/>
       </w:pPr>
       <w:rPr>
         <w:rFonts w:ascii="Courier New" w:hAnsi="Courier New" w:cs="Courier New" w:hint="default"/>
@@ -596,7 +707,7 @@
       <w:lvlText w:val=""/>
       <w:lvlJc w:val="left"/>
       <w:pPr>
-        <w:ind w:left="4320" w:hanging="360"/>
+        <w:ind w:left="5028" w:hanging="360"/>
       </w:pPr>
       <w:rPr>
         <w:rFonts w:ascii="Wingdings" w:hAnsi="Wingdings" w:hint="default"/>
@@ -608,7 +719,7 @@
       <w:lvlText w:val=""/>
       <w:lvlJc w:val="left"/>
       <w:pPr>
-        <w:ind w:left="5040" w:hanging="360"/>
+        <w:ind w:left="5748" w:hanging="360"/>
       </w:pPr>
       <w:rPr>
         <w:rFonts w:ascii="Symbol" w:hAnsi="Symbol" w:hint="default"/>
@@ -620,7 +731,7 @@
       <w:lvlText w:val="o"/>
       <w:lvlJc w:val="left"/>
       <w:pPr>
-        <w:ind w:left="5760" w:hanging="360"/>
+        <w:ind w:left="6468" w:hanging="360"/>
       </w:pPr>
       <w:rPr>
         <w:rFonts w:ascii="Courier New" w:hAnsi="Courier New" w:cs="Courier New" w:hint="default"/>
@@ -632,6 +743,119 @@
       <w:lvlText w:val=""/>
       <w:lvlJc w:val="left"/>
       <w:pPr>
+        <w:ind w:left="7188" w:hanging="360"/>
+      </w:pPr>
+      <w:rPr>
+        <w:rFonts w:ascii="Wingdings" w:hAnsi="Wingdings" w:hint="default"/>
+      </w:rPr>
+    </w:lvl>
+  </w:abstractNum>
+  <w:abstractNum w:abstractNumId="1" w15:restartNumberingAfterBreak="0">
+    <w:nsid w:val="46143614"/>
+    <w:multiLevelType w:val="hybridMultilevel"/>
+    <w:tmpl w:val="B30659B0"/>
+    <w:lvl w:ilvl="0" w:tplc="04100001">
+      <w:start w:val="1"/>
+      <w:numFmt w:val="bullet"/>
+      <w:lvlText w:val=""/>
+      <w:lvlJc w:val="left"/>
+      <w:pPr>
+        <w:ind w:left="720" w:hanging="360"/>
+      </w:pPr>
+      <w:rPr>
+        <w:rFonts w:ascii="Symbol" w:hAnsi="Symbol" w:hint="default"/>
+      </w:rPr>
+    </w:lvl>
+    <w:lvl w:ilvl="1" w:tplc="04100003" w:tentative="1">
+      <w:start w:val="1"/>
+      <w:numFmt w:val="bullet"/>
+      <w:lvlText w:val="o"/>
+      <w:lvlJc w:val="left"/>
+      <w:pPr>
+        <w:ind w:left="1440" w:hanging="360"/>
+      </w:pPr>
+      <w:rPr>
+        <w:rFonts w:ascii="Courier New" w:hAnsi="Courier New" w:cs="Courier New" w:hint="default"/>
+      </w:rPr>
+    </w:lvl>
+    <w:lvl w:ilvl="2" w:tplc="04100005" w:tentative="1">
+      <w:start w:val="1"/>
+      <w:numFmt w:val="bullet"/>
+      <w:lvlText w:val=""/>
+      <w:lvlJc w:val="left"/>
+      <w:pPr>
+        <w:ind w:left="2160" w:hanging="360"/>
+      </w:pPr>
+      <w:rPr>
+        <w:rFonts w:ascii="Wingdings" w:hAnsi="Wingdings" w:hint="default"/>
+      </w:rPr>
+    </w:lvl>
+    <w:lvl w:ilvl="3" w:tplc="04100001" w:tentative="1">
+      <w:start w:val="1"/>
+      <w:numFmt w:val="bullet"/>
+      <w:lvlText w:val=""/>
+      <w:lvlJc w:val="left"/>
+      <w:pPr>
+        <w:ind w:left="2880" w:hanging="360"/>
+      </w:pPr>
+      <w:rPr>
+        <w:rFonts w:ascii="Symbol" w:hAnsi="Symbol" w:hint="default"/>
+      </w:rPr>
+    </w:lvl>
+    <w:lvl w:ilvl="4" w:tplc="04100003" w:tentative="1">
+      <w:start w:val="1"/>
+      <w:numFmt w:val="bullet"/>
+      <w:lvlText w:val="o"/>
+      <w:lvlJc w:val="left"/>
+      <w:pPr>
+        <w:ind w:left="3600" w:hanging="360"/>
+      </w:pPr>
+      <w:rPr>
+        <w:rFonts w:ascii="Courier New" w:hAnsi="Courier New" w:cs="Courier New" w:hint="default"/>
+      </w:rPr>
+    </w:lvl>
+    <w:lvl w:ilvl="5" w:tplc="04100005" w:tentative="1">
+      <w:start w:val="1"/>
+      <w:numFmt w:val="bullet"/>
+      <w:lvlText w:val=""/>
+      <w:lvlJc w:val="left"/>
+      <w:pPr>
+        <w:ind w:left="4320" w:hanging="360"/>
+      </w:pPr>
+      <w:rPr>
+        <w:rFonts w:ascii="Wingdings" w:hAnsi="Wingdings" w:hint="default"/>
+      </w:rPr>
+    </w:lvl>
+    <w:lvl w:ilvl="6" w:tplc="04100001" w:tentative="1">
+      <w:start w:val="1"/>
+      <w:numFmt w:val="bullet"/>
+      <w:lvlText w:val=""/>
+      <w:lvlJc w:val="left"/>
+      <w:pPr>
+        <w:ind w:left="5040" w:hanging="360"/>
+      </w:pPr>
+      <w:rPr>
+        <w:rFonts w:ascii="Symbol" w:hAnsi="Symbol" w:hint="default"/>
+      </w:rPr>
+    </w:lvl>
+    <w:lvl w:ilvl="7" w:tplc="04100003" w:tentative="1">
+      <w:start w:val="1"/>
+      <w:numFmt w:val="bullet"/>
+      <w:lvlText w:val="o"/>
+      <w:lvlJc w:val="left"/>
+      <w:pPr>
+        <w:ind w:left="5760" w:hanging="360"/>
+      </w:pPr>
+      <w:rPr>
+        <w:rFonts w:ascii="Courier New" w:hAnsi="Courier New" w:cs="Courier New" w:hint="default"/>
+      </w:rPr>
+    </w:lvl>
+    <w:lvl w:ilvl="8" w:tplc="04100005" w:tentative="1">
+      <w:start w:val="1"/>
+      <w:numFmt w:val="bullet"/>
+      <w:lvlText w:val=""/>
+      <w:lvlJc w:val="left"/>
+      <w:pPr>
         <w:ind w:left="6480" w:hanging="360"/>
       </w:pPr>
       <w:rPr>
@@ -640,6 +864,9 @@
     </w:lvl>
   </w:abstractNum>
   <w:num w:numId="1" w16cid:durableId="1926497785">
+    <w:abstractNumId w:val="1"/>
+  </w:num>
+  <w:num w:numId="2" w16cid:durableId="2096703807">
     <w:abstractNumId w:val="0"/>
   </w:num>
 </w:numbering>
